--- a/Apache_Kafka_laba2.docx
+++ b/Apache_Kafka_laba2.docx
@@ -725,11 +725,1548 @@
       </w:r>
     </w:p>
     <w:p/>
-    <w:p/>
-    <w:p/>
-    <w:p>
+    <w:p>
+      <w:pPr>
+        <w:pStyle w:val="HTML"/>
+        <w:ind w:left="720"/>
+        <w:rPr>
+          <w:rStyle w:val="hljs-number"/>
+          <w:lang w:val="en-US"/>
+        </w:rPr>
+      </w:pPr>
+    </w:p>
+    <w:p>
+      <w:pPr>
+        <w:pStyle w:val="a3"/>
+        <w:rPr>
+          <w:rStyle w:val="a4"/>
+          <w:color w:val="000000" w:themeColor="text1"/>
+          <w:lang w:val="en-US"/>
+        </w:rPr>
+      </w:pPr>
+      <w:r>
+        <w:rPr>
+          <w:rStyle w:val="a4"/>
+          <w:color w:val="000000" w:themeColor="text1"/>
+          <w:lang w:val="en-US"/>
+        </w:rPr>
+        <w:lastRenderedPageBreak/>
+        <w:br/>
+      </w:r>
+    </w:p>
+    <w:p>
+      <w:pPr>
+        <w:pStyle w:val="a3"/>
+      </w:pPr>
+      <w:r>
+        <w:rPr>
+          <w:rStyle w:val="a4"/>
+          <w:color w:val="000000" w:themeColor="text1"/>
+          <w:lang w:val="en-US"/>
+        </w:rPr>
+        <w:t xml:space="preserve"> </w:t>
+      </w:r>
+      <w:r>
+        <w:rPr>
+          <w:rStyle w:val="a5"/>
+        </w:rPr>
+        <w:t>Инструкция</w:t>
+      </w:r>
+      <w:r>
+        <w:rPr>
+          <w:rStyle w:val="a5"/>
+        </w:rPr>
+        <w:t xml:space="preserve"> </w:t>
+      </w:r>
+      <w:r>
+        <w:rPr>
+          <w:rStyle w:val="a5"/>
+        </w:rPr>
+        <w:t>по</w:t>
+      </w:r>
+      <w:r>
+        <w:rPr>
+          <w:rStyle w:val="a5"/>
+        </w:rPr>
+        <w:t xml:space="preserve"> </w:t>
+      </w:r>
+      <w:r>
+        <w:rPr>
+          <w:rStyle w:val="a5"/>
+        </w:rPr>
+        <w:t>установке</w:t>
+      </w:r>
+      <w:r>
+        <w:rPr>
+          <w:rStyle w:val="a5"/>
+        </w:rPr>
+        <w:t xml:space="preserve"> </w:t>
+      </w:r>
+      <w:r>
+        <w:rPr>
+          <w:rStyle w:val="a5"/>
+        </w:rPr>
+        <w:t>и</w:t>
+      </w:r>
+      <w:r>
+        <w:rPr>
+          <w:rStyle w:val="a5"/>
+        </w:rPr>
+        <w:t xml:space="preserve"> </w:t>
+      </w:r>
+      <w:r>
+        <w:rPr>
+          <w:rStyle w:val="a5"/>
+        </w:rPr>
+        <w:t>запуску</w:t>
+      </w:r>
+      <w:r>
+        <w:rPr>
+          <w:rStyle w:val="a5"/>
+        </w:rPr>
+        <w:t xml:space="preserve"> </w:t>
+      </w:r>
+      <w:r>
+        <w:rPr>
+          <w:rStyle w:val="a5"/>
+          <w:lang w:val="en-US"/>
+        </w:rPr>
+        <w:t>Apache</w:t>
+      </w:r>
+      <w:r>
+        <w:rPr>
+          <w:rStyle w:val="a5"/>
+        </w:rPr>
+        <w:t xml:space="preserve"> </w:t>
+      </w:r>
+      <w:r>
+        <w:rPr>
+          <w:rStyle w:val="a5"/>
+          <w:lang w:val="en-US"/>
+        </w:rPr>
+        <w:t>Kafka</w:t>
+      </w:r>
+      <w:r>
+        <w:rPr>
+          <w:rStyle w:val="a5"/>
+        </w:rPr>
+        <w:t xml:space="preserve"> </w:t>
+      </w:r>
+      <w:r>
+        <w:rPr>
+          <w:rStyle w:val="a5"/>
+          <w:lang w:val="en-US"/>
+        </w:rPr>
+        <w:t>on</w:t>
+      </w:r>
+      <w:r>
+        <w:rPr>
+          <w:rStyle w:val="a5"/>
+        </w:rPr>
+        <w:t xml:space="preserve"> </w:t>
+      </w:r>
+      <w:r>
+        <w:rPr>
+          <w:rStyle w:val="a5"/>
+          <w:lang w:val="en-US"/>
+        </w:rPr>
+        <w:t>Windows</w:t>
+      </w:r>
+      <w:r>
+        <w:rPr>
+          <w:rStyle w:val="a5"/>
+        </w:rPr>
+        <w:t xml:space="preserve"> </w:t>
+      </w:r>
+    </w:p>
+    <w:p>
+      <w:pPr>
+        <w:pStyle w:val="a3"/>
+        <w:numPr>
+          <w:ilvl w:val="0"/>
+          <w:numId w:val="1"/>
+        </w:numPr>
+      </w:pPr>
+      <w:r>
+        <w:t xml:space="preserve">Перейдите по ссылке: </w:t>
+      </w:r>
+      <w:hyperlink r:id="rId5" w:tgtFrame="_new" w:history="1">
+        <w:r>
+          <w:rPr>
+            <w:rStyle w:val="a4"/>
+          </w:rPr>
+          <w:t xml:space="preserve">https://www.apache.org/dyn/closer.cgi?path=/kafka/3.6.0/kafka_2.13-3.6.0.tgz </w:t>
+        </w:r>
+      </w:hyperlink>
+      <w:r>
+        <w:t xml:space="preserve">и скачайте установочный файл. </w:t>
+      </w:r>
+    </w:p>
+    <w:p>
+      <w:pPr>
+        <w:pStyle w:val="a3"/>
+        <w:numPr>
+          <w:ilvl w:val="0"/>
+          <w:numId w:val="1"/>
+        </w:numPr>
+      </w:pPr>
+      <w:r>
+        <w:t>Распакуйте архив на диск C и переименуйте папку "kafka_2.13-3.6.0" в "</w:t>
+      </w:r>
+      <w:proofErr w:type="spellStart"/>
+      <w:r>
+        <w:t>kafka</w:t>
+      </w:r>
+      <w:proofErr w:type="spellEnd"/>
+      <w:r>
+        <w:t xml:space="preserve">" для удобства. </w:t>
+      </w:r>
+    </w:p>
+    <w:p>
+      <w:pPr>
+        <w:pStyle w:val="a3"/>
+        <w:numPr>
+          <w:ilvl w:val="0"/>
+          <w:numId w:val="1"/>
+        </w:numPr>
+      </w:pPr>
+      <w:r>
+        <w:t xml:space="preserve">Откройте терминал и перейдите в директорию с </w:t>
+      </w:r>
+      <w:proofErr w:type="spellStart"/>
+      <w:r>
+        <w:t>Apache</w:t>
+      </w:r>
+      <w:proofErr w:type="spellEnd"/>
+      <w:r>
+        <w:t xml:space="preserve"> </w:t>
+      </w:r>
+      <w:proofErr w:type="spellStart"/>
+      <w:r>
+        <w:t>Kafka</w:t>
+      </w:r>
+      <w:proofErr w:type="spellEnd"/>
+      <w:r>
+        <w:t xml:space="preserve"> с помощью команды: </w:t>
+      </w:r>
+      <w:r>
+        <w:t xml:space="preserve"> </w:t>
+      </w:r>
+    </w:p>
+    <w:p>
+      <w:pPr>
+        <w:pStyle w:val="a3"/>
+        <w:ind w:left="720"/>
+      </w:pPr>
+      <w:r>
+        <w:rPr>
+          <w:lang w:val="en-US"/>
+        </w:rPr>
+        <w:t>cd</w:t>
+      </w:r>
+      <w:r>
+        <w:t xml:space="preserve"> </w:t>
+      </w:r>
+      <w:r>
+        <w:rPr>
+          <w:lang w:val="en-US"/>
+        </w:rPr>
+        <w:t>C</w:t>
+      </w:r>
+      <w:r>
+        <w:t>:\</w:t>
+      </w:r>
+      <w:proofErr w:type="spellStart"/>
+      <w:r>
+        <w:rPr>
+          <w:lang w:val="en-US"/>
+        </w:rPr>
+        <w:t>kafka</w:t>
+      </w:r>
+      <w:proofErr w:type="spellEnd"/>
+    </w:p>
+    <w:p>
+      <w:pPr>
+        <w:pStyle w:val="a3"/>
+        <w:numPr>
+          <w:ilvl w:val="0"/>
+          <w:numId w:val="1"/>
+        </w:numPr>
+        <w:rPr>
+          <w:rStyle w:val="a3"/>
+          <w:lang w:val="en-US"/>
+        </w:rPr>
+      </w:pPr>
+      <w:r>
+        <w:t>Для начала запустите "</w:t>
+      </w:r>
+      <w:proofErr w:type="spellStart"/>
+      <w:r>
+        <w:t>Kafka</w:t>
+      </w:r>
+      <w:proofErr w:type="spellEnd"/>
+      <w:r>
+        <w:t xml:space="preserve"> </w:t>
+      </w:r>
+      <w:proofErr w:type="spellStart"/>
+      <w:r>
+        <w:t>environment</w:t>
+      </w:r>
+      <w:proofErr w:type="spellEnd"/>
+      <w:r>
+        <w:t xml:space="preserve">" (Запуск службы </w:t>
+      </w:r>
+      <w:proofErr w:type="spellStart"/>
+      <w:r>
+        <w:t>ZooKeeper</w:t>
+      </w:r>
+      <w:proofErr w:type="spellEnd"/>
+      <w:r>
+        <w:t>). Выполните</w:t>
+      </w:r>
+      <w:r>
+        <w:rPr>
+          <w:lang w:val="en-US"/>
+        </w:rPr>
+        <w:t xml:space="preserve"> </w:t>
+      </w:r>
+      <w:r>
+        <w:t>команду</w:t>
+      </w:r>
+      <w:r>
+        <w:rPr>
+          <w:lang w:val="en-US"/>
+        </w:rPr>
+        <w:t>:</w:t>
+      </w:r>
+      <w:r>
+        <w:rPr>
+          <w:rStyle w:val="a3"/>
+          <w:lang w:val="en-US"/>
+        </w:rPr>
+        <w:t xml:space="preserve"> </w:t>
+      </w:r>
+    </w:p>
+    <w:p>
+      <w:pPr>
+        <w:pStyle w:val="a3"/>
+        <w:ind w:left="720"/>
+        <w:rPr>
+          <w:lang w:val="en-US"/>
+        </w:rPr>
+      </w:pPr>
+      <w:r>
+        <w:rPr>
+          <w:rStyle w:val="HTML1"/>
+          <w:lang w:val="en-US"/>
+        </w:rPr>
+        <w:t>.\bin\windows\zookeeper-server-start.bat .\</w:t>
+      </w:r>
+      <w:proofErr w:type="spellStart"/>
+      <w:r>
+        <w:rPr>
+          <w:rStyle w:val="HTML1"/>
+          <w:lang w:val="en-US"/>
+        </w:rPr>
+        <w:t>config</w:t>
+      </w:r>
+      <w:proofErr w:type="spellEnd"/>
+      <w:r>
+        <w:rPr>
+          <w:rStyle w:val="HTML1"/>
+          <w:lang w:val="en-US"/>
+        </w:rPr>
+        <w:t>\</w:t>
+      </w:r>
+      <w:proofErr w:type="spellStart"/>
+      <w:r>
+        <w:rPr>
+          <w:rStyle w:val="HTML1"/>
+          <w:lang w:val="en-US"/>
+        </w:rPr>
+        <w:t>zookeeper.properties</w:t>
+      </w:r>
+      <w:proofErr w:type="spellEnd"/>
+    </w:p>
+    <w:p>
+      <w:pPr>
+        <w:pStyle w:val="a3"/>
+        <w:numPr>
+          <w:ilvl w:val="0"/>
+          <w:numId w:val="1"/>
+        </w:numPr>
+      </w:pPr>
+      <w:r>
+        <w:t>Затем</w:t>
+      </w:r>
+      <w:r>
+        <w:rPr>
+          <w:lang w:val="en-US"/>
+        </w:rPr>
+        <w:t xml:space="preserve"> </w:t>
+      </w:r>
+      <w:r>
+        <w:t>запустите</w:t>
+      </w:r>
+      <w:r>
+        <w:rPr>
+          <w:lang w:val="en-US"/>
+        </w:rPr>
+        <w:t xml:space="preserve"> "Kafka broker service". </w:t>
+      </w:r>
+      <w:r>
+        <w:t>Выполните команду:</w:t>
+      </w:r>
+    </w:p>
+    <w:p>
+      <w:pPr>
+        <w:pStyle w:val="a3"/>
+        <w:ind w:left="720"/>
+        <w:rPr>
+          <w:lang w:val="en-US"/>
+        </w:rPr>
+      </w:pPr>
+      <w:r>
+        <w:rPr>
+          <w:rStyle w:val="HTML1"/>
+          <w:lang w:val="en-US"/>
+        </w:rPr>
+        <w:t>.\bin\windows\kafka-server-start.bat .\</w:t>
+      </w:r>
+      <w:proofErr w:type="spellStart"/>
+      <w:r>
+        <w:rPr>
+          <w:rStyle w:val="HTML1"/>
+          <w:lang w:val="en-US"/>
+        </w:rPr>
+        <w:t>config</w:t>
+      </w:r>
+      <w:proofErr w:type="spellEnd"/>
+      <w:r>
+        <w:rPr>
+          <w:rStyle w:val="HTML1"/>
+          <w:lang w:val="en-US"/>
+        </w:rPr>
+        <w:t>\</w:t>
+      </w:r>
+      <w:proofErr w:type="spellStart"/>
+      <w:r>
+        <w:rPr>
+          <w:rStyle w:val="HTML1"/>
+          <w:lang w:val="en-US"/>
+        </w:rPr>
+        <w:t>server.properties</w:t>
+      </w:r>
+      <w:proofErr w:type="spellEnd"/>
+    </w:p>
+    <w:p>
+      <w:pPr>
+        <w:pStyle w:val="a6"/>
+        <w:numPr>
+          <w:ilvl w:val="0"/>
+          <w:numId w:val="1"/>
+        </w:numPr>
+        <w:rPr>
+          <w:rStyle w:val="hljs-number"/>
+          <w:rFonts w:ascii="Times New Roman" w:hAnsi="Times New Roman" w:cs="Times New Roman"/>
+          <w:color w:val="000000" w:themeColor="text1"/>
+          <w:sz w:val="24"/>
+          <w:lang w:val="en-US"/>
+        </w:rPr>
+      </w:pPr>
+      <w:r>
+        <w:t>Создайте</w:t>
+      </w:r>
+      <w:r>
+        <w:rPr>
+          <w:lang w:val="en-US"/>
+        </w:rPr>
+        <w:t xml:space="preserve"> </w:t>
+      </w:r>
+      <w:r>
+        <w:t>топик</w:t>
+      </w:r>
+      <w:r>
+        <w:rPr>
+          <w:lang w:val="en-US"/>
+        </w:rPr>
+        <w:t xml:space="preserve"> </w:t>
+      </w:r>
+      <w:r>
+        <w:t>с</w:t>
+      </w:r>
+      <w:r>
+        <w:rPr>
+          <w:lang w:val="en-US"/>
+        </w:rPr>
+        <w:t xml:space="preserve"> </w:t>
+      </w:r>
+      <w:r>
+        <w:t>именем</w:t>
+      </w:r>
+      <w:r>
+        <w:rPr>
+          <w:lang w:val="en-US"/>
+        </w:rPr>
+        <w:t xml:space="preserve"> "</w:t>
+      </w:r>
+      <w:proofErr w:type="spellStart"/>
+      <w:r>
+        <w:rPr>
+          <w:lang w:val="en-US"/>
+        </w:rPr>
+        <w:t>topic_demo_bitcoin</w:t>
+      </w:r>
+      <w:proofErr w:type="spellEnd"/>
+      <w:r>
+        <w:rPr>
+          <w:lang w:val="en-US"/>
+        </w:rPr>
+        <w:t xml:space="preserve">" </w:t>
+      </w:r>
+      <w:r>
+        <w:t>для</w:t>
+      </w:r>
+      <w:r>
+        <w:rPr>
+          <w:lang w:val="en-US"/>
+        </w:rPr>
+        <w:t xml:space="preserve"> </w:t>
+      </w:r>
+      <w:r>
+        <w:t>сохранения</w:t>
+      </w:r>
+      <w:r>
+        <w:rPr>
+          <w:lang w:val="en-US"/>
+        </w:rPr>
+        <w:t xml:space="preserve"> </w:t>
+      </w:r>
+      <w:r>
+        <w:t>событий</w:t>
+      </w:r>
+      <w:r>
+        <w:rPr>
+          <w:lang w:val="en-US"/>
+        </w:rPr>
+        <w:t xml:space="preserve"> (</w:t>
+      </w:r>
+      <w:r>
+        <w:t>транзакций</w:t>
+      </w:r>
+      <w:r>
+        <w:rPr>
+          <w:lang w:val="en-US"/>
+        </w:rPr>
+        <w:t xml:space="preserve"> </w:t>
+      </w:r>
+      <w:proofErr w:type="spellStart"/>
+      <w:r>
+        <w:t>биткоина</w:t>
+      </w:r>
+      <w:proofErr w:type="spellEnd"/>
+      <w:r>
+        <w:rPr>
+          <w:lang w:val="en-US"/>
+        </w:rPr>
+        <w:t>):</w:t>
+      </w:r>
+      <w:r>
+        <w:rPr>
+          <w:lang w:val="en-US"/>
+        </w:rPr>
+        <w:t xml:space="preserve"> </w:t>
+      </w:r>
+      <w:r>
+        <w:rPr>
+          <w:rStyle w:val="HTML1"/>
+          <w:rFonts w:eastAsiaTheme="minorHAnsi"/>
+          <w:lang w:val="en-US"/>
+        </w:rPr>
+        <w:t>.\bin\windows\kafka-topics</w:t>
+      </w:r>
+      <w:r>
+        <w:rPr>
+          <w:rStyle w:val="hljs-selector-class"/>
+          <w:lang w:val="en-US"/>
+        </w:rPr>
+        <w:t>.bat</w:t>
+      </w:r>
+      <w:r>
+        <w:rPr>
+          <w:rStyle w:val="HTML1"/>
+          <w:rFonts w:eastAsiaTheme="minorHAnsi"/>
+          <w:lang w:val="en-US"/>
+        </w:rPr>
+        <w:t xml:space="preserve"> </w:t>
+      </w:r>
+      <w:r>
+        <w:rPr>
+          <w:rStyle w:val="hljs-attr"/>
+          <w:lang w:val="en-US"/>
+        </w:rPr>
+        <w:t>--create</w:t>
+      </w:r>
+      <w:r>
+        <w:rPr>
+          <w:rStyle w:val="HTML1"/>
+          <w:rFonts w:eastAsiaTheme="minorHAnsi"/>
+          <w:lang w:val="en-US"/>
+        </w:rPr>
+        <w:t xml:space="preserve"> </w:t>
+      </w:r>
+      <w:r>
+        <w:rPr>
+          <w:rStyle w:val="hljs-attr"/>
+          <w:lang w:val="en-US"/>
+        </w:rPr>
+        <w:t>--topic</w:t>
+      </w:r>
+      <w:r>
+        <w:rPr>
+          <w:rStyle w:val="HTML1"/>
+          <w:rFonts w:eastAsiaTheme="minorHAnsi"/>
+          <w:lang w:val="en-US"/>
+        </w:rPr>
+        <w:t xml:space="preserve"> </w:t>
+      </w:r>
+      <w:proofErr w:type="spellStart"/>
+      <w:r>
+        <w:rPr>
+          <w:rStyle w:val="HTML1"/>
+          <w:rFonts w:eastAsiaTheme="minorHAnsi"/>
+          <w:lang w:val="en-US"/>
+        </w:rPr>
+        <w:t>topic_demo</w:t>
+      </w:r>
+      <w:proofErr w:type="spellEnd"/>
+      <w:r>
+        <w:rPr>
+          <w:rStyle w:val="HTML1"/>
+          <w:rFonts w:eastAsiaTheme="minorHAnsi"/>
+          <w:lang w:val="en-US"/>
+        </w:rPr>
+        <w:t xml:space="preserve"> </w:t>
+      </w:r>
+      <w:r>
+        <w:rPr>
+          <w:rStyle w:val="hljs-attr"/>
+          <w:lang w:val="en-US"/>
+        </w:rPr>
+        <w:t>--bootstrap-server</w:t>
+      </w:r>
+      <w:r>
+        <w:rPr>
+          <w:rStyle w:val="HTML1"/>
+          <w:rFonts w:eastAsiaTheme="minorHAnsi"/>
+          <w:lang w:val="en-US"/>
+        </w:rPr>
+        <w:t xml:space="preserve"> localhost:</w:t>
+      </w:r>
+      <w:r>
+        <w:rPr>
+          <w:rStyle w:val="hljs-number"/>
+          <w:lang w:val="en-US"/>
+        </w:rPr>
+        <w:t>9092</w:t>
+      </w:r>
+    </w:p>
+    <w:p>
+      <w:pPr>
+        <w:pStyle w:val="a6"/>
+        <w:numPr>
+          <w:ilvl w:val="0"/>
+          <w:numId w:val="1"/>
+        </w:numPr>
+        <w:rPr>
+          <w:rStyle w:val="hljs-number"/>
+          <w:rFonts w:ascii="Times New Roman" w:hAnsi="Times New Roman" w:cs="Times New Roman"/>
+          <w:color w:val="000000" w:themeColor="text1"/>
+          <w:sz w:val="24"/>
+        </w:rPr>
+      </w:pPr>
+      <w:r>
+        <w:rPr>
+          <w:rStyle w:val="hljs-number"/>
+        </w:rPr>
+        <w:t>Создайте</w:t>
+      </w:r>
+      <w:r>
+        <w:rPr>
+          <w:rStyle w:val="hljs-number"/>
+        </w:rPr>
+        <w:t xml:space="preserve"> </w:t>
+      </w:r>
+      <w:r>
+        <w:rPr>
+          <w:rStyle w:val="hljs-number"/>
+        </w:rPr>
+        <w:t>пустую</w:t>
+      </w:r>
+      <w:r>
+        <w:rPr>
+          <w:rStyle w:val="hljs-number"/>
+        </w:rPr>
+        <w:t xml:space="preserve"> </w:t>
+      </w:r>
+      <w:r>
+        <w:rPr>
+          <w:rStyle w:val="hljs-number"/>
+        </w:rPr>
+        <w:t>директорию</w:t>
+      </w:r>
+      <w:r>
+        <w:rPr>
+          <w:rStyle w:val="hljs-number"/>
+        </w:rPr>
+        <w:t xml:space="preserve"> </w:t>
+      </w:r>
+      <w:r>
+        <w:rPr>
+          <w:rStyle w:val="hljs-number"/>
+        </w:rPr>
+        <w:t>и</w:t>
+      </w:r>
+      <w:r>
+        <w:rPr>
+          <w:rStyle w:val="hljs-number"/>
+        </w:rPr>
+        <w:t xml:space="preserve"> </w:t>
+      </w:r>
+      <w:r>
+        <w:rPr>
+          <w:rStyle w:val="hljs-number"/>
+        </w:rPr>
+        <w:t>выполните</w:t>
+      </w:r>
+      <w:r>
+        <w:rPr>
+          <w:rStyle w:val="hljs-number"/>
+        </w:rPr>
+        <w:t xml:space="preserve"> </w:t>
+      </w:r>
+      <w:r>
+        <w:rPr>
+          <w:rStyle w:val="hljs-number"/>
+        </w:rPr>
+        <w:t>команду</w:t>
+      </w:r>
+      <w:r>
+        <w:rPr>
+          <w:rStyle w:val="hljs-number"/>
+        </w:rPr>
+        <w:t xml:space="preserve">: </w:t>
+      </w:r>
+    </w:p>
+    <w:p>
+      <w:pPr>
+        <w:pStyle w:val="a6"/>
+        <w:rPr>
+          <w:rStyle w:val="hljs-number"/>
+          <w:lang w:val="en-US"/>
+        </w:rPr>
+      </w:pPr>
+      <w:proofErr w:type="spellStart"/>
+      <w:r>
+        <w:rPr>
+          <w:rStyle w:val="hljs-number"/>
+          <w:lang w:val="en-US"/>
+        </w:rPr>
+        <w:t>git</w:t>
+      </w:r>
+      <w:proofErr w:type="spellEnd"/>
+      <w:r>
+        <w:rPr>
+          <w:rStyle w:val="hljs-number"/>
+          <w:lang w:val="en-US"/>
+        </w:rPr>
+        <w:t xml:space="preserve"> </w:t>
+      </w:r>
+      <w:r>
+        <w:rPr>
+          <w:rStyle w:val="hljs-number"/>
+          <w:lang w:val="en-US"/>
+        </w:rPr>
+        <w:t>clone</w:t>
+      </w:r>
+      <w:r>
+        <w:rPr>
+          <w:rStyle w:val="hljs-number"/>
+          <w:lang w:val="en-US"/>
+        </w:rPr>
+        <w:t xml:space="preserve"> </w:t>
+      </w:r>
+      <w:hyperlink r:id="rId6" w:history="1">
+        <w:r>
+          <w:rPr>
+            <w:rStyle w:val="a4"/>
+            <w:lang w:val="en-US"/>
+          </w:rPr>
+          <w:t>https://github.com/7Lancelot7/Laba2_Apache_Kafka.git</w:t>
+        </w:r>
+      </w:hyperlink>
+    </w:p>
+    <w:p>
+      <w:pPr>
+        <w:pStyle w:val="a6"/>
+        <w:rPr>
+          <w:rStyle w:val="hljs-number"/>
+          <w:lang w:val="en-US"/>
+        </w:rPr>
+      </w:pPr>
+      <w:r>
+        <w:rPr>
+          <w:rStyle w:val="hljs-number"/>
+        </w:rPr>
+        <w:t xml:space="preserve">и в этом проекте </w:t>
+      </w:r>
+      <w:r>
+        <w:rPr>
+          <w:rStyle w:val="hljs-number"/>
+        </w:rPr>
+        <w:t xml:space="preserve">запустите исполняющий файл </w:t>
+      </w:r>
+      <w:r>
+        <w:rPr>
+          <w:rStyle w:val="hljs-number"/>
+          <w:lang w:val="en-US"/>
+        </w:rPr>
+        <w:t>main</w:t>
+      </w:r>
+      <w:r>
+        <w:rPr>
+          <w:rStyle w:val="hljs-number"/>
+        </w:rPr>
+        <w:t>.</w:t>
+      </w:r>
+      <w:proofErr w:type="spellStart"/>
+      <w:r>
+        <w:rPr>
+          <w:rStyle w:val="hljs-number"/>
+          <w:lang w:val="en-US"/>
+        </w:rPr>
+        <w:t>py</w:t>
+      </w:r>
+      <w:proofErr w:type="spellEnd"/>
+    </w:p>
+    <w:p>
+      <w:pPr>
+        <w:pStyle w:val="a6"/>
+        <w:rPr>
+          <w:rStyle w:val="hljs-number"/>
+          <w:lang w:val="en-US"/>
+        </w:rPr>
+      </w:pPr>
+    </w:p>
+    <w:p>
+      <w:pPr>
+        <w:pStyle w:val="a6"/>
+        <w:rPr>
+          <w:rStyle w:val="hljs-number"/>
+          <w:lang w:val="en-US"/>
+        </w:rPr>
+      </w:pPr>
+    </w:p>
+    <w:p>
+      <w:pPr>
+        <w:pStyle w:val="a6"/>
+        <w:rPr>
+          <w:rStyle w:val="hljs-number"/>
+          <w:lang w:val="en-US"/>
+        </w:rPr>
+      </w:pPr>
+    </w:p>
+    <w:p>
+      <w:pPr>
+        <w:pStyle w:val="a6"/>
+        <w:rPr>
+          <w:rStyle w:val="hljs-number"/>
+        </w:rPr>
+      </w:pPr>
+    </w:p>
+    <w:p>
+      <w:pPr>
+        <w:pStyle w:val="a6"/>
+        <w:rPr>
+          <w:rStyle w:val="hljs-number"/>
+        </w:rPr>
+      </w:pPr>
+    </w:p>
+    <w:p>
+      <w:pPr>
+        <w:pStyle w:val="a6"/>
+        <w:rPr>
+          <w:rStyle w:val="hljs-number"/>
+        </w:rPr>
+      </w:pPr>
+    </w:p>
+    <w:p>
+      <w:pPr>
+        <w:pStyle w:val="a6"/>
+        <w:rPr>
+          <w:rStyle w:val="hljs-number"/>
+        </w:rPr>
+      </w:pPr>
+    </w:p>
+    <w:p>
+      <w:pPr>
+        <w:pStyle w:val="a6"/>
+        <w:rPr>
+          <w:rStyle w:val="hljs-number"/>
+        </w:rPr>
+      </w:pPr>
+    </w:p>
+    <w:p>
+      <w:pPr>
+        <w:pStyle w:val="a6"/>
+        <w:rPr>
+          <w:rStyle w:val="hljs-number"/>
+        </w:rPr>
+      </w:pPr>
+    </w:p>
+    <w:p>
+      <w:pPr>
+        <w:pStyle w:val="a6"/>
+        <w:rPr>
+          <w:rStyle w:val="hljs-number"/>
+        </w:rPr>
+      </w:pPr>
+    </w:p>
+    <w:p>
+      <w:pPr>
+        <w:pStyle w:val="a6"/>
+        <w:rPr>
+          <w:rStyle w:val="hljs-number"/>
+        </w:rPr>
+      </w:pPr>
+    </w:p>
+    <w:p>
+      <w:pPr>
+        <w:pStyle w:val="a6"/>
+        <w:rPr>
+          <w:rStyle w:val="hljs-number"/>
+        </w:rPr>
+      </w:pPr>
+    </w:p>
+    <w:p>
+      <w:pPr>
+        <w:pStyle w:val="a6"/>
+        <w:rPr>
+          <w:rStyle w:val="hljs-number"/>
+        </w:rPr>
+      </w:pPr>
+    </w:p>
+    <w:p>
+      <w:pPr>
+        <w:pStyle w:val="a6"/>
+        <w:rPr>
+          <w:rStyle w:val="hljs-number"/>
+        </w:rPr>
+      </w:pPr>
+    </w:p>
+    <w:p>
+      <w:pPr>
+        <w:pStyle w:val="a6"/>
+        <w:rPr>
+          <w:rStyle w:val="hljs-number"/>
+        </w:rPr>
+      </w:pPr>
+    </w:p>
+    <w:p>
+      <w:pPr>
+        <w:pStyle w:val="a6"/>
+        <w:rPr>
+          <w:rStyle w:val="hljs-number"/>
+        </w:rPr>
+      </w:pPr>
+    </w:p>
+    <w:p>
+      <w:pPr>
+        <w:pStyle w:val="a6"/>
+        <w:rPr>
+          <w:rStyle w:val="hljs-number"/>
+        </w:rPr>
+      </w:pPr>
+    </w:p>
+    <w:p>
+      <w:pPr>
+        <w:pStyle w:val="a6"/>
+        <w:rPr>
+          <w:rStyle w:val="hljs-number"/>
+        </w:rPr>
+      </w:pPr>
+    </w:p>
+    <w:p>
+      <w:pPr>
+        <w:pStyle w:val="a6"/>
+        <w:rPr>
+          <w:rStyle w:val="hljs-number"/>
+        </w:rPr>
+      </w:pPr>
+    </w:p>
+    <w:p>
+      <w:pPr>
+        <w:pStyle w:val="a6"/>
+        <w:rPr>
+          <w:rStyle w:val="hljs-number"/>
+        </w:rPr>
+      </w:pPr>
+    </w:p>
+    <w:p>
+      <w:pPr>
+        <w:pStyle w:val="a6"/>
+        <w:rPr>
+          <w:rStyle w:val="hljs-number"/>
+        </w:rPr>
+      </w:pPr>
+    </w:p>
+    <w:p>
+      <w:pPr>
+        <w:pStyle w:val="a6"/>
+        <w:rPr>
+          <w:rStyle w:val="a5"/>
+          <w:rFonts w:ascii="Times New Roman" w:eastAsia="Times New Roman" w:hAnsi="Times New Roman" w:cs="Times New Roman"/>
+          <w:sz w:val="24"/>
+          <w:szCs w:val="24"/>
+          <w:lang w:eastAsia="ru-RU"/>
+        </w:rPr>
+      </w:pPr>
+      <w:r>
+        <w:rPr>
+          <w:rStyle w:val="a5"/>
+          <w:rFonts w:ascii="Times New Roman" w:eastAsia="Times New Roman" w:hAnsi="Times New Roman" w:cs="Times New Roman"/>
+          <w:sz w:val="24"/>
+          <w:szCs w:val="24"/>
+          <w:lang w:eastAsia="ru-RU"/>
+        </w:rPr>
+        <w:lastRenderedPageBreak/>
+        <w:t>Примеры результата работы:</w:t>
+      </w:r>
+    </w:p>
+    <w:p>
+      <w:pPr>
+        <w:pStyle w:val="a6"/>
+        <w:rPr>
+          <w:rStyle w:val="a5"/>
+          <w:rFonts w:ascii="Times New Roman" w:eastAsia="Times New Roman" w:hAnsi="Times New Roman" w:cs="Times New Roman"/>
+          <w:sz w:val="24"/>
+          <w:szCs w:val="24"/>
+          <w:lang w:eastAsia="ru-RU"/>
+        </w:rPr>
+      </w:pPr>
+    </w:p>
+    <w:p>
+      <w:pPr>
+        <w:pStyle w:val="a6"/>
+        <w:rPr>
+          <w:rStyle w:val="a5"/>
+          <w:rFonts w:ascii="Times New Roman" w:eastAsia="Times New Roman" w:hAnsi="Times New Roman" w:cs="Times New Roman"/>
+          <w:b w:val="0"/>
+          <w:sz w:val="24"/>
+          <w:szCs w:val="24"/>
+          <w:lang w:eastAsia="ru-RU"/>
+        </w:rPr>
+      </w:pPr>
+      <w:r>
+        <w:rPr>
+          <w:rStyle w:val="a5"/>
+          <w:rFonts w:ascii="Times New Roman" w:eastAsia="Times New Roman" w:hAnsi="Times New Roman" w:cs="Times New Roman"/>
+          <w:b w:val="0"/>
+          <w:sz w:val="24"/>
+          <w:szCs w:val="24"/>
+          <w:lang w:eastAsia="ru-RU"/>
+        </w:rPr>
+        <w:t xml:space="preserve">Получение данных с </w:t>
+      </w:r>
+      <w:r>
+        <w:t>bitstamp.net</w:t>
+      </w:r>
+      <w:r>
+        <w:t>.</w:t>
+      </w:r>
+    </w:p>
+    <w:p>
+      <w:pPr>
+        <w:pStyle w:val="a6"/>
+        <w:rPr>
+          <w:rStyle w:val="hljs-number"/>
+        </w:rPr>
+      </w:pPr>
+    </w:p>
+    <w:p>
+      <w:pPr>
+        <w:pStyle w:val="a6"/>
+        <w:ind w:left="-1701"/>
+        <w:rPr>
+          <w:rStyle w:val="hljs-number"/>
+        </w:rPr>
+      </w:pPr>
+      <w:r>
+        <w:rPr>
+          <w:rStyle w:val="hljs-number"/>
+        </w:rPr>
+        <w:drawing>
+          <wp:inline distT="0" distB="0" distL="0" distR="0" wp14:anchorId="0DBA78A5" wp14:editId="7D5CAD1F">
+            <wp:extent cx="7552726" cy="2197597"/>
+            <wp:effectExtent l="0" t="0" r="0" b="0"/>
+            <wp:docPr id="1" name="Рисунок 1"/>
+            <wp:cNvGraphicFramePr>
+              <a:graphicFrameLocks xmlns:a="http://schemas.openxmlformats.org/drawingml/2006/main" noChangeAspect="1"/>
+            </wp:cNvGraphicFramePr>
+            <a:graphic xmlns:a="http://schemas.openxmlformats.org/drawingml/2006/main">
+              <a:graphicData uri="http://schemas.openxmlformats.org/drawingml/2006/picture">
+                <pic:pic xmlns:pic="http://schemas.openxmlformats.org/drawingml/2006/picture">
+                  <pic:nvPicPr>
+                    <pic:cNvPr id="1" name=""/>
+                    <pic:cNvPicPr/>
+                  </pic:nvPicPr>
+                  <pic:blipFill>
+                    <a:blip r:embed="rId7"/>
+                    <a:stretch>
+                      <a:fillRect/>
+                    </a:stretch>
+                  </pic:blipFill>
+                  <pic:spPr>
+                    <a:xfrm>
+                      <a:off x="0" y="0"/>
+                      <a:ext cx="7575703" cy="2204283"/>
+                    </a:xfrm>
+                    <a:prstGeom prst="rect">
+                      <a:avLst/>
+                    </a:prstGeom>
+                  </pic:spPr>
+                </pic:pic>
+              </a:graphicData>
+            </a:graphic>
+          </wp:inline>
+        </w:drawing>
+      </w:r>
+    </w:p>
+    <w:p>
+      <w:pPr>
+        <w:pStyle w:val="a6"/>
+        <w:rPr>
+          <w:rStyle w:val="hljs-number"/>
+        </w:rPr>
+      </w:pPr>
+    </w:p>
+    <w:p>
+      <w:pPr>
+        <w:pStyle w:val="a6"/>
+        <w:rPr>
+          <w:rStyle w:val="hljs-number"/>
+          <w:lang w:val="en-US"/>
+        </w:rPr>
+      </w:pPr>
+    </w:p>
+    <w:p>
+      <w:pPr>
+        <w:pStyle w:val="a6"/>
+        <w:rPr>
+          <w:rStyle w:val="hljs-number"/>
+          <w:lang w:val="en-US"/>
+        </w:rPr>
+      </w:pPr>
+    </w:p>
+    <w:p>
+      <w:pPr>
+        <w:pStyle w:val="a6"/>
+        <w:rPr>
+          <w:rFonts w:ascii="Times New Roman" w:hAnsi="Times New Roman" w:cs="Times New Roman"/>
+          <w:color w:val="000000" w:themeColor="text1"/>
+          <w:sz w:val="24"/>
+          <w:lang w:val="en-US"/>
+        </w:rPr>
+      </w:pPr>
+      <w:r>
+        <w:rPr>
+          <w:rFonts w:ascii="Times New Roman" w:hAnsi="Times New Roman" w:cs="Times New Roman"/>
+          <w:color w:val="000000" w:themeColor="text1"/>
+          <w:sz w:val="24"/>
+          <w:lang w:val="en-US"/>
+        </w:rPr>
+        <w:t>Received: {"data</w:t>
+      </w:r>
+      <w:proofErr w:type="gramStart"/>
+      <w:r>
+        <w:rPr>
+          <w:rFonts w:ascii="Times New Roman" w:hAnsi="Times New Roman" w:cs="Times New Roman"/>
+          <w:color w:val="000000" w:themeColor="text1"/>
+          <w:sz w:val="24"/>
+          <w:lang w:val="en-US"/>
+        </w:rPr>
+        <w:t>":{</w:t>
+      </w:r>
+      <w:proofErr w:type="gramEnd"/>
+      <w:r>
+        <w:rPr>
+          <w:rFonts w:ascii="Times New Roman" w:hAnsi="Times New Roman" w:cs="Times New Roman"/>
+          <w:color w:val="000000" w:themeColor="text1"/>
+          <w:sz w:val="24"/>
+          <w:lang w:val="en-US"/>
+        </w:rPr>
+        <w:t>"id":1675465068933120,"id_str":"1675465068933120","order_type":1,"datetime":"1697884064","microtimestamp":"1697884063846000","amount":0.00867853,"amount_str":"0.00867853","amount_traded":"0","amount_at_create":"0.00867853","price":29787,"price_str":"29787"},"channel":"live_orders_btcusd","event":"order_deleted"}</w:t>
+      </w:r>
+    </w:p>
+    <w:p>
+      <w:pPr>
+        <w:pStyle w:val="a6"/>
+        <w:rPr>
+          <w:rFonts w:ascii="Times New Roman" w:hAnsi="Times New Roman" w:cs="Times New Roman"/>
+          <w:color w:val="000000" w:themeColor="text1"/>
+          <w:sz w:val="24"/>
+          <w:lang w:val="en-US"/>
+        </w:rPr>
+      </w:pPr>
+      <w:r>
+        <w:rPr>
+          <w:rFonts w:ascii="Times New Roman" w:hAnsi="Times New Roman" w:cs="Times New Roman"/>
+          <w:color w:val="000000" w:themeColor="text1"/>
+          <w:sz w:val="24"/>
+          <w:lang w:val="en-US"/>
+        </w:rPr>
+        <w:t>Received: {"data</w:t>
+      </w:r>
+      <w:proofErr w:type="gramStart"/>
+      <w:r>
+        <w:rPr>
+          <w:rFonts w:ascii="Times New Roman" w:hAnsi="Times New Roman" w:cs="Times New Roman"/>
+          <w:color w:val="000000" w:themeColor="text1"/>
+          <w:sz w:val="24"/>
+          <w:lang w:val="en-US"/>
+        </w:rPr>
+        <w:t>":{</w:t>
+      </w:r>
+      <w:proofErr w:type="gramEnd"/>
+      <w:r>
+        <w:rPr>
+          <w:rFonts w:ascii="Times New Roman" w:hAnsi="Times New Roman" w:cs="Times New Roman"/>
+          <w:color w:val="000000" w:themeColor="text1"/>
+          <w:sz w:val="24"/>
+          <w:lang w:val="en-US"/>
+        </w:rPr>
+        <w:t>"id":1675465069391873,"id_str":"1675465069391873","order_type":0,"datetime":"1697884064","microtimestamp":"1697884063864000","amount":0.01678754,"amount_str":"0.01678754","amount_traded":"0","amount_at_create":"0.01678754","price":29780,"price_str":"29780"},"channel":"live_orders_btcusd","event":"order_created"}</w:t>
+      </w:r>
+    </w:p>
+    <w:p>
+      <w:pPr>
+        <w:pStyle w:val="a6"/>
+        <w:rPr>
+          <w:rFonts w:ascii="Times New Roman" w:hAnsi="Times New Roman" w:cs="Times New Roman"/>
+          <w:color w:val="000000" w:themeColor="text1"/>
+          <w:sz w:val="24"/>
+          <w:lang w:val="en-US"/>
+        </w:rPr>
+      </w:pPr>
+      <w:r>
+        <w:rPr>
+          <w:rFonts w:ascii="Times New Roman" w:hAnsi="Times New Roman" w:cs="Times New Roman"/>
+          <w:color w:val="000000" w:themeColor="text1"/>
+          <w:sz w:val="24"/>
+          <w:lang w:val="en-US"/>
+        </w:rPr>
+        <w:t>Received: {"data</w:t>
+      </w:r>
+      <w:proofErr w:type="gramStart"/>
+      <w:r>
+        <w:rPr>
+          <w:rFonts w:ascii="Times New Roman" w:hAnsi="Times New Roman" w:cs="Times New Roman"/>
+          <w:color w:val="000000" w:themeColor="text1"/>
+          <w:sz w:val="24"/>
+          <w:lang w:val="en-US"/>
+        </w:rPr>
+        <w:t>":{</w:t>
+      </w:r>
+      <w:proofErr w:type="gramEnd"/>
+      <w:r>
+        <w:rPr>
+          <w:rFonts w:ascii="Times New Roman" w:hAnsi="Times New Roman" w:cs="Times New Roman"/>
+          <w:color w:val="000000" w:themeColor="text1"/>
+          <w:sz w:val="24"/>
+          <w:lang w:val="en-US"/>
+        </w:rPr>
+        <w:t>"id":1675465069465600,"id_str":"1675465069465600","order_type":1,"datetime":"1697884064","microtimestamp":"1697884063882000","amount":0.00867853,"amount_str":"0.00867853","amount_traded":"0","amount_at_create":"0.00867853","price":29788,"price_str":"29788"},"channel":"live_orders_btcusd","event":"order_created"}</w:t>
+      </w:r>
+    </w:p>
+    <w:p>
+      <w:pPr>
+        <w:pStyle w:val="a6"/>
+        <w:rPr>
+          <w:rFonts w:ascii="Times New Roman" w:hAnsi="Times New Roman" w:cs="Times New Roman"/>
+          <w:color w:val="000000" w:themeColor="text1"/>
+          <w:sz w:val="24"/>
+          <w:lang w:val="en-US"/>
+        </w:rPr>
+      </w:pPr>
+      <w:r>
+        <w:rPr>
+          <w:rFonts w:ascii="Times New Roman" w:hAnsi="Times New Roman" w:cs="Times New Roman"/>
+          <w:color w:val="000000" w:themeColor="text1"/>
+          <w:sz w:val="24"/>
+          <w:lang w:val="en-US"/>
+        </w:rPr>
+        <w:t>Received: {"data</w:t>
+      </w:r>
+      <w:proofErr w:type="gramStart"/>
+      <w:r>
+        <w:rPr>
+          <w:rFonts w:ascii="Times New Roman" w:hAnsi="Times New Roman" w:cs="Times New Roman"/>
+          <w:color w:val="000000" w:themeColor="text1"/>
+          <w:sz w:val="24"/>
+          <w:lang w:val="en-US"/>
+        </w:rPr>
+        <w:t>":{</w:t>
+      </w:r>
+      <w:proofErr w:type="gramEnd"/>
+      <w:r>
+        <w:rPr>
+          <w:rFonts w:ascii="Times New Roman" w:hAnsi="Times New Roman" w:cs="Times New Roman"/>
+          <w:color w:val="000000" w:themeColor="text1"/>
+          <w:sz w:val="24"/>
+          <w:lang w:val="en-US"/>
+        </w:rPr>
+        <w:t>"id":1675465069465600,"id_str":"1675465069465600","order_type":1,"datetime":"1697884064","microtimestamp":"1697884063900000","amount":0.00867853,"amount_str":"0.00867853","amount_traded":"0","amount_at_create":"0.00867853","price":29788,"price_str":"29788"},"channel":"live_orders_btcusd","event":"order_deleted"}</w:t>
+      </w:r>
+    </w:p>
+    <w:p>
+      <w:pPr>
+        <w:rPr>
+          <w:rFonts w:ascii="Times New Roman" w:hAnsi="Times New Roman" w:cs="Times New Roman"/>
+          <w:color w:val="000000" w:themeColor="text1"/>
+          <w:sz w:val="24"/>
+          <w:lang w:val="en-US"/>
+        </w:rPr>
+      </w:pPr>
+    </w:p>
+    <w:p>
+      <w:pPr>
+        <w:rPr>
+          <w:rFonts w:ascii="Times New Roman" w:hAnsi="Times New Roman" w:cs="Times New Roman"/>
+          <w:color w:val="000000" w:themeColor="text1"/>
+          <w:sz w:val="24"/>
+          <w:lang w:val="en-US"/>
+        </w:rPr>
+      </w:pPr>
+    </w:p>
+    <w:p>
+      <w:pPr>
+        <w:rPr>
+          <w:rFonts w:ascii="Times New Roman" w:hAnsi="Times New Roman" w:cs="Times New Roman"/>
+          <w:color w:val="000000" w:themeColor="text1"/>
+          <w:sz w:val="24"/>
+          <w:lang w:val="en-US"/>
+        </w:rPr>
+      </w:pPr>
+    </w:p>
+    <w:p>
+      <w:pPr>
+        <w:rPr>
+          <w:rFonts w:ascii="Times New Roman" w:hAnsi="Times New Roman" w:cs="Times New Roman"/>
+          <w:color w:val="000000" w:themeColor="text1"/>
+          <w:sz w:val="24"/>
+          <w:lang w:val="en-US"/>
+        </w:rPr>
+      </w:pPr>
+    </w:p>
+    <w:p>
+      <w:pPr>
+        <w:rPr>
+          <w:rFonts w:ascii="Times New Roman" w:hAnsi="Times New Roman" w:cs="Times New Roman"/>
+          <w:color w:val="000000" w:themeColor="text1"/>
+          <w:sz w:val="24"/>
+          <w:lang w:val="en-US"/>
+        </w:rPr>
+      </w:pPr>
+    </w:p>
+    <w:p>
+      <w:pPr>
+        <w:rPr>
+          <w:rFonts w:ascii="Times New Roman" w:hAnsi="Times New Roman" w:cs="Times New Roman"/>
+          <w:color w:val="000000" w:themeColor="text1"/>
+          <w:sz w:val="24"/>
+          <w:lang w:val="en-US"/>
+        </w:rPr>
+      </w:pPr>
+    </w:p>
+    <w:p>
+      <w:pPr>
+        <w:rPr>
+          <w:rFonts w:ascii="Times New Roman" w:hAnsi="Times New Roman" w:cs="Times New Roman"/>
+          <w:color w:val="000000" w:themeColor="text1"/>
+          <w:sz w:val="24"/>
+          <w:lang w:val="en-US"/>
+        </w:rPr>
+      </w:pPr>
+    </w:p>
+    <w:p>
+      <w:pPr>
+        <w:rPr>
+          <w:rFonts w:ascii="Times New Roman" w:hAnsi="Times New Roman" w:cs="Times New Roman"/>
+          <w:color w:val="000000" w:themeColor="text1"/>
+          <w:sz w:val="24"/>
+        </w:rPr>
+      </w:pPr>
+      <w:r>
+        <w:rPr>
+          <w:rFonts w:ascii="Times New Roman" w:hAnsi="Times New Roman" w:cs="Times New Roman"/>
+          <w:color w:val="000000" w:themeColor="text1"/>
+          <w:sz w:val="24"/>
+        </w:rPr>
+        <w:lastRenderedPageBreak/>
+        <w:t xml:space="preserve">Новые отсортированные топ 10 транзакций записанные в </w:t>
+      </w:r>
+      <w:r>
+        <w:rPr>
+          <w:rFonts w:ascii="Times New Roman" w:hAnsi="Times New Roman" w:cs="Times New Roman"/>
+          <w:color w:val="000000" w:themeColor="text1"/>
+          <w:sz w:val="24"/>
+          <w:lang w:val="en-US"/>
+        </w:rPr>
+        <w:t>Kafka</w:t>
+      </w:r>
+      <w:r>
+        <w:rPr>
+          <w:rFonts w:ascii="Times New Roman" w:hAnsi="Times New Roman" w:cs="Times New Roman"/>
+          <w:color w:val="000000" w:themeColor="text1"/>
+          <w:sz w:val="24"/>
+        </w:rPr>
+        <w:t>.</w:t>
+      </w:r>
       <w:bookmarkStart w:id="0" w:name="_GoBack"/>
       <w:bookmarkEnd w:id="0"/>
+    </w:p>
+    <w:p>
+      <w:pPr>
+        <w:pStyle w:val="a6"/>
+        <w:ind w:hanging="2138"/>
+        <w:rPr>
+          <w:rFonts w:ascii="Times New Roman" w:hAnsi="Times New Roman" w:cs="Times New Roman"/>
+          <w:color w:val="000000" w:themeColor="text1"/>
+          <w:sz w:val="24"/>
+          <w:lang w:val="en-US"/>
+        </w:rPr>
+      </w:pPr>
+      <w:r>
+        <w:rPr>
+          <w:rFonts w:ascii="Times New Roman" w:hAnsi="Times New Roman" w:cs="Times New Roman"/>
+          <w:color w:val="000000" w:themeColor="text1"/>
+          <w:sz w:val="24"/>
+          <w:lang w:val="en-US"/>
+        </w:rPr>
+        <w:drawing>
+          <wp:inline distT="0" distB="0" distL="0" distR="0" wp14:anchorId="20303449" wp14:editId="1E648A5E">
+            <wp:extent cx="7235411" cy="3116911"/>
+            <wp:effectExtent l="0" t="0" r="3810" b="7620"/>
+            <wp:docPr id="2" name="Рисунок 2"/>
+            <wp:cNvGraphicFramePr>
+              <a:graphicFrameLocks xmlns:a="http://schemas.openxmlformats.org/drawingml/2006/main" noChangeAspect="1"/>
+            </wp:cNvGraphicFramePr>
+            <a:graphic xmlns:a="http://schemas.openxmlformats.org/drawingml/2006/main">
+              <a:graphicData uri="http://schemas.openxmlformats.org/drawingml/2006/picture">
+                <pic:pic xmlns:pic="http://schemas.openxmlformats.org/drawingml/2006/picture">
+                  <pic:nvPicPr>
+                    <pic:cNvPr id="1" name=""/>
+                    <pic:cNvPicPr/>
+                  </pic:nvPicPr>
+                  <pic:blipFill>
+                    <a:blip r:embed="rId8"/>
+                    <a:stretch>
+                      <a:fillRect/>
+                    </a:stretch>
+                  </pic:blipFill>
+                  <pic:spPr>
+                    <a:xfrm>
+                      <a:off x="0" y="0"/>
+                      <a:ext cx="7267881" cy="3130898"/>
+                    </a:xfrm>
+                    <a:prstGeom prst="rect">
+                      <a:avLst/>
+                    </a:prstGeom>
+                  </pic:spPr>
+                </pic:pic>
+              </a:graphicData>
+            </a:graphic>
+          </wp:inline>
+        </w:drawing>
+      </w:r>
+    </w:p>
+    <w:p>
+      <w:pPr>
+        <w:pStyle w:val="a6"/>
+        <w:ind w:hanging="2138"/>
+        <w:rPr>
+          <w:rFonts w:ascii="Times New Roman" w:hAnsi="Times New Roman" w:cs="Times New Roman"/>
+          <w:color w:val="000000" w:themeColor="text1"/>
+          <w:sz w:val="24"/>
+          <w:lang w:val="en-US"/>
+        </w:rPr>
+      </w:pPr>
+    </w:p>
+    <w:p>
+      <w:pPr>
+        <w:pStyle w:val="a6"/>
+        <w:ind w:hanging="2138"/>
+        <w:rPr>
+          <w:rFonts w:ascii="Times New Roman" w:hAnsi="Times New Roman" w:cs="Times New Roman"/>
+          <w:color w:val="000000" w:themeColor="text1"/>
+          <w:sz w:val="24"/>
+          <w:lang w:val="en-US"/>
+        </w:rPr>
+      </w:pPr>
+      <w:r>
+        <w:rPr>
+          <w:rFonts w:ascii="Times New Roman" w:hAnsi="Times New Roman" w:cs="Times New Roman"/>
+          <w:color w:val="000000" w:themeColor="text1"/>
+          <w:sz w:val="24"/>
+          <w:lang w:val="en-US"/>
+        </w:rPr>
+        <w:drawing>
+          <wp:inline distT="0" distB="0" distL="0" distR="0" wp14:anchorId="50C6E2C7" wp14:editId="22B46509">
+            <wp:extent cx="1762371" cy="2305372"/>
+            <wp:effectExtent l="0" t="0" r="9525" b="0"/>
+            <wp:docPr id="3" name="Рисунок 3"/>
+            <wp:cNvGraphicFramePr>
+              <a:graphicFrameLocks xmlns:a="http://schemas.openxmlformats.org/drawingml/2006/main" noChangeAspect="1"/>
+            </wp:cNvGraphicFramePr>
+            <a:graphic xmlns:a="http://schemas.openxmlformats.org/drawingml/2006/main">
+              <a:graphicData uri="http://schemas.openxmlformats.org/drawingml/2006/picture">
+                <pic:pic xmlns:pic="http://schemas.openxmlformats.org/drawingml/2006/picture">
+                  <pic:nvPicPr>
+                    <pic:cNvPr id="1" name=""/>
+                    <pic:cNvPicPr/>
+                  </pic:nvPicPr>
+                  <pic:blipFill>
+                    <a:blip r:embed="rId9"/>
+                    <a:stretch>
+                      <a:fillRect/>
+                    </a:stretch>
+                  </pic:blipFill>
+                  <pic:spPr>
+                    <a:xfrm>
+                      <a:off x="0" y="0"/>
+                      <a:ext cx="1762371" cy="2305372"/>
+                    </a:xfrm>
+                    <a:prstGeom prst="rect">
+                      <a:avLst/>
+                    </a:prstGeom>
+                  </pic:spPr>
+                </pic:pic>
+              </a:graphicData>
+            </a:graphic>
+          </wp:inline>
+        </w:drawing>
+      </w:r>
+    </w:p>
+    <w:p>
+      <w:pPr>
+        <w:pStyle w:val="a6"/>
+        <w:rPr>
+          <w:rFonts w:ascii="Times New Roman" w:hAnsi="Times New Roman" w:cs="Times New Roman"/>
+          <w:color w:val="000000" w:themeColor="text1"/>
+          <w:sz w:val="24"/>
+          <w:lang w:val="en-US"/>
+        </w:rPr>
+      </w:pPr>
     </w:p>
     <w:sectPr>
       <w:pgSz w:w="11906" w:h="16838"/>
@@ -739,6 +2276,305 @@
     </w:sectPr>
   </w:body>
 </w:document>
+</file>
+
+<file path=word/numbering.xml><?xml version="1.0" encoding="utf-8"?>
+<w:numbering xmlns:wpc="http://schemas.microsoft.com/office/word/2010/wordprocessingCanvas" xmlns:cx="http://schemas.microsoft.com/office/drawing/2014/chartex" xmlns:mc="http://schemas.openxmlformats.org/markup-compatibility/2006" xmlns:o="urn:schemas-microsoft-com:office:office" xmlns:r="http://schemas.openxmlformats.org/officeDocument/2006/relationships" xmlns:m="http://schemas.openxmlformats.org/officeDocument/2006/math" xmlns:v="urn:schemas-microsoft-com:vml" xmlns:wp14="http://schemas.microsoft.com/office/word/2010/wordprocessingDrawing" xmlns:wp="http://schemas.openxmlformats.org/drawingml/2006/wordprocessingDrawing" xmlns:w10="urn:schemas-microsoft-com:office:word" xmlns:w="http://schemas.openxmlformats.org/wordprocessingml/2006/main" xmlns:w14="http://schemas.microsoft.com/office/word/2010/wordml" xmlns:w15="http://schemas.microsoft.com/office/word/2012/wordml" xmlns:w16se="http://schemas.microsoft.com/office/word/2015/wordml/symex" xmlns:wpg="http://schemas.microsoft.com/office/word/2010/wordprocessingGroup" xmlns:wpi="http://schemas.microsoft.com/office/word/2010/wordprocessingInk" xmlns:wne="http://schemas.microsoft.com/office/word/2006/wordml" xmlns:wps="http://schemas.microsoft.com/office/word/2010/wordprocessingShape" mc:Ignorable="w14 w15 w16se wp14">
+  <w:abstractNum w:abstractNumId="0" w15:restartNumberingAfterBreak="0">
+    <w:nsid w:val="22781C31"/>
+    <w:multiLevelType w:val="hybridMultilevel"/>
+    <w:tmpl w:val="63CE577E"/>
+    <w:lvl w:ilvl="0" w:tplc="0419000F">
+      <w:start w:val="1"/>
+      <w:numFmt w:val="decimal"/>
+      <w:lvlText w:val="%1."/>
+      <w:lvlJc w:val="left"/>
+      <w:pPr>
+        <w:ind w:left="720" w:hanging="360"/>
+      </w:pPr>
+    </w:lvl>
+    <w:lvl w:ilvl="1" w:tplc="04190019" w:tentative="1">
+      <w:start w:val="1"/>
+      <w:numFmt w:val="lowerLetter"/>
+      <w:lvlText w:val="%2."/>
+      <w:lvlJc w:val="left"/>
+      <w:pPr>
+        <w:ind w:left="1440" w:hanging="360"/>
+      </w:pPr>
+    </w:lvl>
+    <w:lvl w:ilvl="2" w:tplc="0419001B" w:tentative="1">
+      <w:start w:val="1"/>
+      <w:numFmt w:val="lowerRoman"/>
+      <w:lvlText w:val="%3."/>
+      <w:lvlJc w:val="right"/>
+      <w:pPr>
+        <w:ind w:left="2160" w:hanging="180"/>
+      </w:pPr>
+    </w:lvl>
+    <w:lvl w:ilvl="3" w:tplc="0419000F" w:tentative="1">
+      <w:start w:val="1"/>
+      <w:numFmt w:val="decimal"/>
+      <w:lvlText w:val="%4."/>
+      <w:lvlJc w:val="left"/>
+      <w:pPr>
+        <w:ind w:left="2880" w:hanging="360"/>
+      </w:pPr>
+    </w:lvl>
+    <w:lvl w:ilvl="4" w:tplc="04190019" w:tentative="1">
+      <w:start w:val="1"/>
+      <w:numFmt w:val="lowerLetter"/>
+      <w:lvlText w:val="%5."/>
+      <w:lvlJc w:val="left"/>
+      <w:pPr>
+        <w:ind w:left="3600" w:hanging="360"/>
+      </w:pPr>
+    </w:lvl>
+    <w:lvl w:ilvl="5" w:tplc="0419001B" w:tentative="1">
+      <w:start w:val="1"/>
+      <w:numFmt w:val="lowerRoman"/>
+      <w:lvlText w:val="%6."/>
+      <w:lvlJc w:val="right"/>
+      <w:pPr>
+        <w:ind w:left="4320" w:hanging="180"/>
+      </w:pPr>
+    </w:lvl>
+    <w:lvl w:ilvl="6" w:tplc="0419000F" w:tentative="1">
+      <w:start w:val="1"/>
+      <w:numFmt w:val="decimal"/>
+      <w:lvlText w:val="%7."/>
+      <w:lvlJc w:val="left"/>
+      <w:pPr>
+        <w:ind w:left="5040" w:hanging="360"/>
+      </w:pPr>
+    </w:lvl>
+    <w:lvl w:ilvl="7" w:tplc="04190019" w:tentative="1">
+      <w:start w:val="1"/>
+      <w:numFmt w:val="lowerLetter"/>
+      <w:lvlText w:val="%8."/>
+      <w:lvlJc w:val="left"/>
+      <w:pPr>
+        <w:ind w:left="5760" w:hanging="360"/>
+      </w:pPr>
+    </w:lvl>
+    <w:lvl w:ilvl="8" w:tplc="0419001B" w:tentative="1">
+      <w:start w:val="1"/>
+      <w:numFmt w:val="lowerRoman"/>
+      <w:lvlText w:val="%9."/>
+      <w:lvlJc w:val="right"/>
+      <w:pPr>
+        <w:ind w:left="6480" w:hanging="180"/>
+      </w:pPr>
+    </w:lvl>
+  </w:abstractNum>
+  <w:abstractNum w:abstractNumId="1" w15:restartNumberingAfterBreak="0">
+    <w:nsid w:val="5A0113FF"/>
+    <w:multiLevelType w:val="multilevel"/>
+    <w:tmpl w:val="C3006CF8"/>
+    <w:lvl w:ilvl="0">
+      <w:start w:val="1"/>
+      <w:numFmt w:val="decimal"/>
+      <w:lvlText w:val="%1."/>
+      <w:lvlJc w:val="left"/>
+      <w:pPr>
+        <w:tabs>
+          <w:tab w:val="num" w:pos="720"/>
+        </w:tabs>
+        <w:ind w:left="720" w:hanging="360"/>
+      </w:pPr>
+    </w:lvl>
+    <w:lvl w:ilvl="1" w:tentative="1">
+      <w:start w:val="1"/>
+      <w:numFmt w:val="decimal"/>
+      <w:lvlText w:val="%2."/>
+      <w:lvlJc w:val="left"/>
+      <w:pPr>
+        <w:tabs>
+          <w:tab w:val="num" w:pos="1440"/>
+        </w:tabs>
+        <w:ind w:left="1440" w:hanging="360"/>
+      </w:pPr>
+    </w:lvl>
+    <w:lvl w:ilvl="2" w:tentative="1">
+      <w:start w:val="1"/>
+      <w:numFmt w:val="decimal"/>
+      <w:lvlText w:val="%3."/>
+      <w:lvlJc w:val="left"/>
+      <w:pPr>
+        <w:tabs>
+          <w:tab w:val="num" w:pos="2160"/>
+        </w:tabs>
+        <w:ind w:left="2160" w:hanging="360"/>
+      </w:pPr>
+    </w:lvl>
+    <w:lvl w:ilvl="3" w:tentative="1">
+      <w:start w:val="1"/>
+      <w:numFmt w:val="decimal"/>
+      <w:lvlText w:val="%4."/>
+      <w:lvlJc w:val="left"/>
+      <w:pPr>
+        <w:tabs>
+          <w:tab w:val="num" w:pos="2880"/>
+        </w:tabs>
+        <w:ind w:left="2880" w:hanging="360"/>
+      </w:pPr>
+    </w:lvl>
+    <w:lvl w:ilvl="4" w:tentative="1">
+      <w:start w:val="1"/>
+      <w:numFmt w:val="decimal"/>
+      <w:lvlText w:val="%5."/>
+      <w:lvlJc w:val="left"/>
+      <w:pPr>
+        <w:tabs>
+          <w:tab w:val="num" w:pos="3600"/>
+        </w:tabs>
+        <w:ind w:left="3600" w:hanging="360"/>
+      </w:pPr>
+    </w:lvl>
+    <w:lvl w:ilvl="5" w:tentative="1">
+      <w:start w:val="1"/>
+      <w:numFmt w:val="decimal"/>
+      <w:lvlText w:val="%6."/>
+      <w:lvlJc w:val="left"/>
+      <w:pPr>
+        <w:tabs>
+          <w:tab w:val="num" w:pos="4320"/>
+        </w:tabs>
+        <w:ind w:left="4320" w:hanging="360"/>
+      </w:pPr>
+    </w:lvl>
+    <w:lvl w:ilvl="6" w:tentative="1">
+      <w:start w:val="1"/>
+      <w:numFmt w:val="decimal"/>
+      <w:lvlText w:val="%7."/>
+      <w:lvlJc w:val="left"/>
+      <w:pPr>
+        <w:tabs>
+          <w:tab w:val="num" w:pos="5040"/>
+        </w:tabs>
+        <w:ind w:left="5040" w:hanging="360"/>
+      </w:pPr>
+    </w:lvl>
+    <w:lvl w:ilvl="7" w:tentative="1">
+      <w:start w:val="1"/>
+      <w:numFmt w:val="decimal"/>
+      <w:lvlText w:val="%8."/>
+      <w:lvlJc w:val="left"/>
+      <w:pPr>
+        <w:tabs>
+          <w:tab w:val="num" w:pos="5760"/>
+        </w:tabs>
+        <w:ind w:left="5760" w:hanging="360"/>
+      </w:pPr>
+    </w:lvl>
+    <w:lvl w:ilvl="8" w:tentative="1">
+      <w:start w:val="1"/>
+      <w:numFmt w:val="decimal"/>
+      <w:lvlText w:val="%9."/>
+      <w:lvlJc w:val="left"/>
+      <w:pPr>
+        <w:tabs>
+          <w:tab w:val="num" w:pos="6480"/>
+        </w:tabs>
+        <w:ind w:left="6480" w:hanging="360"/>
+      </w:pPr>
+    </w:lvl>
+  </w:abstractNum>
+  <w:abstractNum w:abstractNumId="2" w15:restartNumberingAfterBreak="0">
+    <w:nsid w:val="60D81A40"/>
+    <w:multiLevelType w:val="hybridMultilevel"/>
+    <w:tmpl w:val="62783062"/>
+    <w:lvl w:ilvl="0" w:tplc="0419000F">
+      <w:start w:val="1"/>
+      <w:numFmt w:val="decimal"/>
+      <w:lvlText w:val="%1."/>
+      <w:lvlJc w:val="left"/>
+      <w:pPr>
+        <w:ind w:left="720" w:hanging="360"/>
+      </w:pPr>
+    </w:lvl>
+    <w:lvl w:ilvl="1" w:tplc="04190019" w:tentative="1">
+      <w:start w:val="1"/>
+      <w:numFmt w:val="lowerLetter"/>
+      <w:lvlText w:val="%2."/>
+      <w:lvlJc w:val="left"/>
+      <w:pPr>
+        <w:ind w:left="1440" w:hanging="360"/>
+      </w:pPr>
+    </w:lvl>
+    <w:lvl w:ilvl="2" w:tplc="0419001B" w:tentative="1">
+      <w:start w:val="1"/>
+      <w:numFmt w:val="lowerRoman"/>
+      <w:lvlText w:val="%3."/>
+      <w:lvlJc w:val="right"/>
+      <w:pPr>
+        <w:ind w:left="2160" w:hanging="180"/>
+      </w:pPr>
+    </w:lvl>
+    <w:lvl w:ilvl="3" w:tplc="0419000F" w:tentative="1">
+      <w:start w:val="1"/>
+      <w:numFmt w:val="decimal"/>
+      <w:lvlText w:val="%4."/>
+      <w:lvlJc w:val="left"/>
+      <w:pPr>
+        <w:ind w:left="2880" w:hanging="360"/>
+      </w:pPr>
+    </w:lvl>
+    <w:lvl w:ilvl="4" w:tplc="04190019" w:tentative="1">
+      <w:start w:val="1"/>
+      <w:numFmt w:val="lowerLetter"/>
+      <w:lvlText w:val="%5."/>
+      <w:lvlJc w:val="left"/>
+      <w:pPr>
+        <w:ind w:left="3600" w:hanging="360"/>
+      </w:pPr>
+    </w:lvl>
+    <w:lvl w:ilvl="5" w:tplc="0419001B" w:tentative="1">
+      <w:start w:val="1"/>
+      <w:numFmt w:val="lowerRoman"/>
+      <w:lvlText w:val="%6."/>
+      <w:lvlJc w:val="right"/>
+      <w:pPr>
+        <w:ind w:left="4320" w:hanging="180"/>
+      </w:pPr>
+    </w:lvl>
+    <w:lvl w:ilvl="6" w:tplc="0419000F" w:tentative="1">
+      <w:start w:val="1"/>
+      <w:numFmt w:val="decimal"/>
+      <w:lvlText w:val="%7."/>
+      <w:lvlJc w:val="left"/>
+      <w:pPr>
+        <w:ind w:left="5040" w:hanging="360"/>
+      </w:pPr>
+    </w:lvl>
+    <w:lvl w:ilvl="7" w:tplc="04190019" w:tentative="1">
+      <w:start w:val="1"/>
+      <w:numFmt w:val="lowerLetter"/>
+      <w:lvlText w:val="%8."/>
+      <w:lvlJc w:val="left"/>
+      <w:pPr>
+        <w:ind w:left="5760" w:hanging="360"/>
+      </w:pPr>
+    </w:lvl>
+    <w:lvl w:ilvl="8" w:tplc="0419001B" w:tentative="1">
+      <w:start w:val="1"/>
+      <w:numFmt w:val="lowerRoman"/>
+      <w:lvlText w:val="%9."/>
+      <w:lvlJc w:val="right"/>
+      <w:pPr>
+        <w:ind w:left="6480" w:hanging="180"/>
+      </w:pPr>
+    </w:lvl>
+  </w:abstractNum>
+  <w:num w:numId="1">
+    <w:abstractNumId w:val="1"/>
+  </w:num>
+  <w:num w:numId="2">
+    <w:abstractNumId w:val="0"/>
+  </w:num>
+  <w:num w:numId="3">
+    <w:abstractNumId w:val="2"/>
+  </w:num>
+</w:numbering>
 </file>
 
 <file path=word/styles.xml><?xml version="1.0" encoding="utf-8"?>
@@ -1182,6 +3018,125 @@
       <w:lang w:eastAsia="ru-RU"/>
     </w:rPr>
   </w:style>
+  <w:style w:type="character" w:styleId="a4">
+    <w:name w:val="Hyperlink"/>
+    <w:basedOn w:val="a0"/>
+    <w:uiPriority w:val="99"/>
+    <w:unhideWhenUsed/>
+    <w:rsid w:val="00461659"/>
+    <w:rPr>
+      <w:color w:val="0563C1" w:themeColor="hyperlink"/>
+      <w:u w:val="single"/>
+    </w:rPr>
+  </w:style>
+  <w:style w:type="character" w:customStyle="1" w:styleId="yt-core-attributed-string--link-inherit-color">
+    <w:name w:val="yt-core-attributed-string--link-inherit-color"/>
+    <w:basedOn w:val="a0"/>
+    <w:rsid w:val="00461659"/>
+  </w:style>
+  <w:style w:type="character" w:styleId="a5">
+    <w:name w:val="Strong"/>
+    <w:basedOn w:val="a0"/>
+    <w:uiPriority w:val="22"/>
+    <w:qFormat/>
+    <w:rsid w:val="00287239"/>
+    <w:rPr>
+      <w:b/>
+      <w:bCs/>
+    </w:rPr>
+  </w:style>
+  <w:style w:type="paragraph" w:styleId="a6">
+    <w:name w:val="List Paragraph"/>
+    <w:basedOn w:val="a"/>
+    <w:uiPriority w:val="34"/>
+    <w:qFormat/>
+    <w:rsid w:val="00287239"/>
+    <w:pPr>
+      <w:ind w:left="720"/>
+      <w:contextualSpacing/>
+    </w:pPr>
+  </w:style>
+  <w:style w:type="paragraph" w:styleId="HTML">
+    <w:name w:val="HTML Preformatted"/>
+    <w:basedOn w:val="a"/>
+    <w:link w:val="HTML0"/>
+    <w:uiPriority w:val="99"/>
+    <w:unhideWhenUsed/>
+    <w:rsid w:val="00287239"/>
+    <w:pPr>
+      <w:tabs>
+        <w:tab w:val="left" w:pos="916"/>
+        <w:tab w:val="left" w:pos="1832"/>
+        <w:tab w:val="left" w:pos="2748"/>
+        <w:tab w:val="left" w:pos="3664"/>
+        <w:tab w:val="left" w:pos="4580"/>
+        <w:tab w:val="left" w:pos="5496"/>
+        <w:tab w:val="left" w:pos="6412"/>
+        <w:tab w:val="left" w:pos="7328"/>
+        <w:tab w:val="left" w:pos="8244"/>
+        <w:tab w:val="left" w:pos="9160"/>
+        <w:tab w:val="left" w:pos="10076"/>
+        <w:tab w:val="left" w:pos="10992"/>
+        <w:tab w:val="left" w:pos="11908"/>
+        <w:tab w:val="left" w:pos="12824"/>
+        <w:tab w:val="left" w:pos="13740"/>
+        <w:tab w:val="left" w:pos="14656"/>
+      </w:tabs>
+      <w:spacing w:after="0" w:line="240" w:lineRule="auto"/>
+    </w:pPr>
+    <w:rPr>
+      <w:rFonts w:ascii="Courier New" w:eastAsia="Times New Roman" w:hAnsi="Courier New" w:cs="Courier New"/>
+      <w:sz w:val="20"/>
+      <w:szCs w:val="20"/>
+      <w:lang w:eastAsia="ru-RU"/>
+    </w:rPr>
+  </w:style>
+  <w:style w:type="character" w:customStyle="1" w:styleId="HTML0">
+    <w:name w:val="Стандартный HTML Знак"/>
+    <w:basedOn w:val="a0"/>
+    <w:link w:val="HTML"/>
+    <w:uiPriority w:val="99"/>
+    <w:rsid w:val="00287239"/>
+    <w:rPr>
+      <w:rFonts w:ascii="Courier New" w:eastAsia="Times New Roman" w:hAnsi="Courier New" w:cs="Courier New"/>
+      <w:sz w:val="20"/>
+      <w:szCs w:val="20"/>
+      <w:lang w:eastAsia="ru-RU"/>
+    </w:rPr>
+  </w:style>
+  <w:style w:type="character" w:styleId="HTML1">
+    <w:name w:val="HTML Code"/>
+    <w:basedOn w:val="a0"/>
+    <w:uiPriority w:val="99"/>
+    <w:semiHidden/>
+    <w:unhideWhenUsed/>
+    <w:rsid w:val="00287239"/>
+    <w:rPr>
+      <w:rFonts w:ascii="Courier New" w:eastAsia="Times New Roman" w:hAnsi="Courier New" w:cs="Courier New"/>
+      <w:sz w:val="20"/>
+      <w:szCs w:val="20"/>
+    </w:rPr>
+  </w:style>
+  <w:style w:type="character" w:customStyle="1" w:styleId="hljs-builtin">
+    <w:name w:val="hljs-built_in"/>
+    <w:basedOn w:val="a0"/>
+    <w:rsid w:val="00287239"/>
+  </w:style>
+  <w:style w:type="character" w:customStyle="1" w:styleId="hljs-selector-class">
+    <w:name w:val="hljs-selector-class"/>
+    <w:basedOn w:val="a0"/>
+    <w:rsid w:val="00287239"/>
+  </w:style>
+  <w:style w:type="character" w:customStyle="1" w:styleId="hljs-attr">
+    <w:name w:val="hljs-attr"/>
+    <w:basedOn w:val="a0"/>
+    <w:rsid w:val="00287239"/>
+  </w:style>
+  <w:style w:type="character" w:customStyle="1" w:styleId="hljs-number">
+    <w:name w:val="hljs-number"/>
+    <w:basedOn w:val="a0"/>
+    <w:rsid w:val="00287239"/>
+  </w:style>
 </w:styles>
 </file>
 
